--- a/VPC_LinuxAcademy.docx
+++ b/VPC_LinuxAcademy.docx
@@ -1,6 +1,6 @@
 
 <file path=word/document.xml><?xml version="1.0" encoding="utf-8"?>
-<w:document xmlns:ve="http://schemas.openxmlformats.org/markup-compatibility/2006" xmlns:o="urn:schemas-microsoft-com:office:office" xmlns:r="http://schemas.openxmlformats.org/officeDocument/2006/relationships" xmlns:m="http://schemas.openxmlformats.org/officeDocument/2006/math" xmlns:v="urn:schemas-microsoft-com:vml" xmlns:wp="http://schemas.openxmlformats.org/drawingml/2006/wordprocessingDrawing" xmlns:w10="urn:schemas-microsoft-com:office:word" xmlns:w="http://schemas.openxmlformats.org/wordprocessingml/2006/main" xmlns:wne="http://schemas.microsoft.com/office/word/2006/wordml">
+<w:document xmlns:wpc="http://schemas.microsoft.com/office/word/2010/wordprocessingCanvas" xmlns:mc="http://schemas.openxmlformats.org/markup-compatibility/2006" xmlns:o="urn:schemas-microsoft-com:office:office" xmlns:r="http://schemas.openxmlformats.org/officeDocument/2006/relationships" xmlns:m="http://schemas.openxmlformats.org/officeDocument/2006/math" xmlns:v="urn:schemas-microsoft-com:vml" xmlns:wp14="http://schemas.microsoft.com/office/word/2010/wordprocessingDrawing" xmlns:wp="http://schemas.openxmlformats.org/drawingml/2006/wordprocessingDrawing" xmlns:w10="urn:schemas-microsoft-com:office:word" xmlns:w="http://schemas.openxmlformats.org/wordprocessingml/2006/main" xmlns:w14="http://schemas.microsoft.com/office/word/2010/wordml" xmlns:wpg="http://schemas.microsoft.com/office/word/2010/wordprocessingGroup" xmlns:wpi="http://schemas.microsoft.com/office/word/2010/wordprocessingInk" xmlns:wne="http://schemas.microsoft.com/office/word/2006/wordml" xmlns:wps="http://schemas.microsoft.com/office/word/2010/wordprocessingShape" mc:Ignorable="w14 wp14">
   <w:body>
     <w:p/>
     <w:p>
@@ -25,8 +25,8 @@
         </w:rPr>
         <w:drawing>
           <wp:inline distT="0" distB="0" distL="0" distR="0">
-            <wp:extent cx="5372100" cy="3562350"/>
-            <wp:effectExtent l="19050" t="0" r="0" b="0"/>
+            <wp:extent cx="5372100" cy="3200400"/>
+            <wp:effectExtent l="0" t="0" r="0" b="0"/>
             <wp:docPr id="1" name="Picture 1"/>
             <wp:cNvGraphicFramePr>
               <a:graphicFrameLocks xmlns:a="http://schemas.openxmlformats.org/drawingml/2006/main" noChangeAspect="1"/>
@@ -41,7 +41,7 @@
                     </pic:cNvPicPr>
                   </pic:nvPicPr>
                   <pic:blipFill>
-                    <a:blip r:embed="rId4"/>
+                    <a:blip r:embed="rId5"/>
                     <a:srcRect/>
                     <a:stretch>
                       <a:fillRect/>
@@ -50,7 +50,7 @@
                   <pic:spPr bwMode="auto">
                     <a:xfrm>
                       <a:off x="0" y="0"/>
-                      <a:ext cx="5372100" cy="3562350"/>
+                      <a:ext cx="5372100" cy="3200400"/>
                     </a:xfrm>
                     <a:prstGeom prst="rect">
                       <a:avLst/>
@@ -70,17 +70,15 @@
         </w:drawing>
       </w:r>
     </w:p>
-    <w:p/>
-    <w:p>
-      <w:r>
-        <w:rPr>
-          <w:noProof/>
-        </w:rPr>
-        <w:lastRenderedPageBreak/>
+    <w:p>
+      <w:r>
+        <w:rPr>
+          <w:noProof/>
+        </w:rPr>
         <w:drawing>
           <wp:inline distT="0" distB="0" distL="0" distR="0">
-            <wp:extent cx="5362575" cy="4467225"/>
-            <wp:effectExtent l="19050" t="0" r="9525" b="0"/>
+            <wp:extent cx="5362575" cy="3790950"/>
+            <wp:effectExtent l="0" t="0" r="0" b="0"/>
             <wp:docPr id="4" name="Picture 4"/>
             <wp:cNvGraphicFramePr>
               <a:graphicFrameLocks xmlns:a="http://schemas.openxmlformats.org/drawingml/2006/main" noChangeAspect="1"/>
@@ -95,7 +93,7 @@
                     </pic:cNvPicPr>
                   </pic:nvPicPr>
                   <pic:blipFill>
-                    <a:blip r:embed="rId5"/>
+                    <a:blip r:embed="rId6"/>
                     <a:srcRect/>
                     <a:stretch>
                       <a:fillRect/>
@@ -104,7 +102,7 @@
                   <pic:spPr bwMode="auto">
                     <a:xfrm>
                       <a:off x="0" y="0"/>
-                      <a:ext cx="5362575" cy="4467225"/>
+                      <a:ext cx="5362575" cy="3790950"/>
                     </a:xfrm>
                     <a:prstGeom prst="rect">
                       <a:avLst/>
@@ -130,7 +128,6 @@
         <w:rPr>
           <w:noProof/>
         </w:rPr>
-        <w:lastRenderedPageBreak/>
         <w:drawing>
           <wp:inline distT="0" distB="0" distL="0" distR="0">
             <wp:extent cx="5343525" cy="4676775"/>
@@ -149,7 +146,7 @@
                     </pic:cNvPicPr>
                   </pic:nvPicPr>
                   <pic:blipFill>
-                    <a:blip r:embed="rId6"/>
+                    <a:blip r:embed="rId7"/>
                     <a:srcRect/>
                     <a:stretch>
                       <a:fillRect/>
@@ -203,7 +200,7 @@
                     </pic:cNvPicPr>
                   </pic:nvPicPr>
                   <pic:blipFill>
-                    <a:blip r:embed="rId7"/>
+                    <a:blip r:embed="rId8"/>
                     <a:srcRect/>
                     <a:stretch>
                       <a:fillRect/>
@@ -232,6 +229,1489 @@
         </w:drawing>
       </w:r>
     </w:p>
+    <w:p/>
+    <w:p>
+      <w:r>
+        <w:rPr>
+          <w:noProof/>
+        </w:rPr>
+        <w:lastRenderedPageBreak/>
+        <w:drawing>
+          <wp:inline distT="0" distB="0" distL="0" distR="0" wp14:anchorId="6CC2545B" wp14:editId="6BB15F28">
+            <wp:extent cx="5010150" cy="4086225"/>
+            <wp:effectExtent l="0" t="0" r="0" b="9525"/>
+            <wp:docPr id="2" name="Picture 2"/>
+            <wp:cNvGraphicFramePr>
+              <a:graphicFrameLocks xmlns:a="http://schemas.openxmlformats.org/drawingml/2006/main" noChangeAspect="1"/>
+            </wp:cNvGraphicFramePr>
+            <a:graphic xmlns:a="http://schemas.openxmlformats.org/drawingml/2006/main">
+              <a:graphicData uri="http://schemas.openxmlformats.org/drawingml/2006/picture">
+                <pic:pic xmlns:pic="http://schemas.openxmlformats.org/drawingml/2006/picture">
+                  <pic:nvPicPr>
+                    <pic:cNvPr id="0" name=""/>
+                    <pic:cNvPicPr/>
+                  </pic:nvPicPr>
+                  <pic:blipFill>
+                    <a:blip r:embed="rId9"/>
+                    <a:stretch>
+                      <a:fillRect/>
+                    </a:stretch>
+                  </pic:blipFill>
+                  <pic:spPr>
+                    <a:xfrm>
+                      <a:off x="0" y="0"/>
+                      <a:ext cx="5010150" cy="4086225"/>
+                    </a:xfrm>
+                    <a:prstGeom prst="rect">
+                      <a:avLst/>
+                    </a:prstGeom>
+                  </pic:spPr>
+                </pic:pic>
+              </a:graphicData>
+            </a:graphic>
+          </wp:inline>
+        </w:drawing>
+      </w:r>
+    </w:p>
+    <w:p/>
+    <w:p>
+      <w:r>
+        <w:rPr>
+          <w:noProof/>
+        </w:rPr>
+        <w:lastRenderedPageBreak/>
+        <w:drawing>
+          <wp:inline distT="0" distB="0" distL="0" distR="0" wp14:anchorId="1013AC16" wp14:editId="5DBD8715">
+            <wp:extent cx="4914900" cy="4229100"/>
+            <wp:effectExtent l="0" t="0" r="0" b="0"/>
+            <wp:docPr id="3" name="Picture 3"/>
+            <wp:cNvGraphicFramePr>
+              <a:graphicFrameLocks xmlns:a="http://schemas.openxmlformats.org/drawingml/2006/main" noChangeAspect="1"/>
+            </wp:cNvGraphicFramePr>
+            <a:graphic xmlns:a="http://schemas.openxmlformats.org/drawingml/2006/main">
+              <a:graphicData uri="http://schemas.openxmlformats.org/drawingml/2006/picture">
+                <pic:pic xmlns:pic="http://schemas.openxmlformats.org/drawingml/2006/picture">
+                  <pic:nvPicPr>
+                    <pic:cNvPr id="0" name=""/>
+                    <pic:cNvPicPr/>
+                  </pic:nvPicPr>
+                  <pic:blipFill>
+                    <a:blip r:embed="rId10"/>
+                    <a:stretch>
+                      <a:fillRect/>
+                    </a:stretch>
+                  </pic:blipFill>
+                  <pic:spPr>
+                    <a:xfrm>
+                      <a:off x="0" y="0"/>
+                      <a:ext cx="4914900" cy="4229100"/>
+                    </a:xfrm>
+                    <a:prstGeom prst="rect">
+                      <a:avLst/>
+                    </a:prstGeom>
+                  </pic:spPr>
+                </pic:pic>
+              </a:graphicData>
+            </a:graphic>
+          </wp:inline>
+        </w:drawing>
+      </w:r>
+    </w:p>
+    <w:p/>
+    <w:p>
+      <w:r>
+        <w:rPr>
+          <w:noProof/>
+        </w:rPr>
+        <w:lastRenderedPageBreak/>
+        <w:drawing>
+          <wp:inline distT="0" distB="0" distL="0" distR="0" wp14:anchorId="10F09405" wp14:editId="426BFE7B">
+            <wp:extent cx="5076825" cy="4352925"/>
+            <wp:effectExtent l="0" t="0" r="9525" b="9525"/>
+            <wp:docPr id="5" name="Picture 5"/>
+            <wp:cNvGraphicFramePr>
+              <a:graphicFrameLocks xmlns:a="http://schemas.openxmlformats.org/drawingml/2006/main" noChangeAspect="1"/>
+            </wp:cNvGraphicFramePr>
+            <a:graphic xmlns:a="http://schemas.openxmlformats.org/drawingml/2006/main">
+              <a:graphicData uri="http://schemas.openxmlformats.org/drawingml/2006/picture">
+                <pic:pic xmlns:pic="http://schemas.openxmlformats.org/drawingml/2006/picture">
+                  <pic:nvPicPr>
+                    <pic:cNvPr id="0" name=""/>
+                    <pic:cNvPicPr/>
+                  </pic:nvPicPr>
+                  <pic:blipFill>
+                    <a:blip r:embed="rId11"/>
+                    <a:stretch>
+                      <a:fillRect/>
+                    </a:stretch>
+                  </pic:blipFill>
+                  <pic:spPr>
+                    <a:xfrm>
+                      <a:off x="0" y="0"/>
+                      <a:ext cx="5076825" cy="4352925"/>
+                    </a:xfrm>
+                    <a:prstGeom prst="rect">
+                      <a:avLst/>
+                    </a:prstGeom>
+                  </pic:spPr>
+                </pic:pic>
+              </a:graphicData>
+            </a:graphic>
+          </wp:inline>
+        </w:drawing>
+      </w:r>
+    </w:p>
+    <w:p/>
+    <w:p>
+      <w:r>
+        <w:rPr>
+          <w:noProof/>
+        </w:rPr>
+        <w:lastRenderedPageBreak/>
+        <w:drawing>
+          <wp:inline distT="0" distB="0" distL="0" distR="0" wp14:anchorId="0620E1B3" wp14:editId="4AD1E319">
+            <wp:extent cx="5067300" cy="3933825"/>
+            <wp:effectExtent l="0" t="0" r="0" b="9525"/>
+            <wp:docPr id="6" name="Picture 6"/>
+            <wp:cNvGraphicFramePr>
+              <a:graphicFrameLocks xmlns:a="http://schemas.openxmlformats.org/drawingml/2006/main" noChangeAspect="1"/>
+            </wp:cNvGraphicFramePr>
+            <a:graphic xmlns:a="http://schemas.openxmlformats.org/drawingml/2006/main">
+              <a:graphicData uri="http://schemas.openxmlformats.org/drawingml/2006/picture">
+                <pic:pic xmlns:pic="http://schemas.openxmlformats.org/drawingml/2006/picture">
+                  <pic:nvPicPr>
+                    <pic:cNvPr id="0" name=""/>
+                    <pic:cNvPicPr/>
+                  </pic:nvPicPr>
+                  <pic:blipFill>
+                    <a:blip r:embed="rId12"/>
+                    <a:stretch>
+                      <a:fillRect/>
+                    </a:stretch>
+                  </pic:blipFill>
+                  <pic:spPr>
+                    <a:xfrm>
+                      <a:off x="0" y="0"/>
+                      <a:ext cx="5067300" cy="3933825"/>
+                    </a:xfrm>
+                    <a:prstGeom prst="rect">
+                      <a:avLst/>
+                    </a:prstGeom>
+                  </pic:spPr>
+                </pic:pic>
+              </a:graphicData>
+            </a:graphic>
+          </wp:inline>
+        </w:drawing>
+      </w:r>
+    </w:p>
+    <w:p/>
+    <w:p>
+      <w:r>
+        <w:rPr>
+          <w:noProof/>
+        </w:rPr>
+        <w:lastRenderedPageBreak/>
+        <w:drawing>
+          <wp:inline distT="0" distB="0" distL="0" distR="0" wp14:anchorId="4043D266" wp14:editId="04EB730B">
+            <wp:extent cx="5067300" cy="4133850"/>
+            <wp:effectExtent l="0" t="0" r="0" b="0"/>
+            <wp:docPr id="8" name="Picture 8"/>
+            <wp:cNvGraphicFramePr>
+              <a:graphicFrameLocks xmlns:a="http://schemas.openxmlformats.org/drawingml/2006/main" noChangeAspect="1"/>
+            </wp:cNvGraphicFramePr>
+            <a:graphic xmlns:a="http://schemas.openxmlformats.org/drawingml/2006/main">
+              <a:graphicData uri="http://schemas.openxmlformats.org/drawingml/2006/picture">
+                <pic:pic xmlns:pic="http://schemas.openxmlformats.org/drawingml/2006/picture">
+                  <pic:nvPicPr>
+                    <pic:cNvPr id="0" name=""/>
+                    <pic:cNvPicPr/>
+                  </pic:nvPicPr>
+                  <pic:blipFill>
+                    <a:blip r:embed="rId13"/>
+                    <a:stretch>
+                      <a:fillRect/>
+                    </a:stretch>
+                  </pic:blipFill>
+                  <pic:spPr>
+                    <a:xfrm>
+                      <a:off x="0" y="0"/>
+                      <a:ext cx="5067300" cy="4133850"/>
+                    </a:xfrm>
+                    <a:prstGeom prst="rect">
+                      <a:avLst/>
+                    </a:prstGeom>
+                  </pic:spPr>
+                </pic:pic>
+              </a:graphicData>
+            </a:graphic>
+          </wp:inline>
+        </w:drawing>
+      </w:r>
+    </w:p>
+    <w:p/>
+    <w:p>
+      <w:r>
+        <w:rPr>
+          <w:noProof/>
+        </w:rPr>
+        <w:drawing>
+          <wp:inline distT="0" distB="0" distL="0" distR="0" wp14:anchorId="5B1D7A0E" wp14:editId="7BDABD18">
+            <wp:extent cx="5095875" cy="3619500"/>
+            <wp:effectExtent l="0" t="0" r="9525" b="0"/>
+            <wp:docPr id="11" name="Picture 11"/>
+            <wp:cNvGraphicFramePr>
+              <a:graphicFrameLocks xmlns:a="http://schemas.openxmlformats.org/drawingml/2006/main" noChangeAspect="1"/>
+            </wp:cNvGraphicFramePr>
+            <a:graphic xmlns:a="http://schemas.openxmlformats.org/drawingml/2006/main">
+              <a:graphicData uri="http://schemas.openxmlformats.org/drawingml/2006/picture">
+                <pic:pic xmlns:pic="http://schemas.openxmlformats.org/drawingml/2006/picture">
+                  <pic:nvPicPr>
+                    <pic:cNvPr id="0" name=""/>
+                    <pic:cNvPicPr/>
+                  </pic:nvPicPr>
+                  <pic:blipFill>
+                    <a:blip r:embed="rId14"/>
+                    <a:stretch>
+                      <a:fillRect/>
+                    </a:stretch>
+                  </pic:blipFill>
+                  <pic:spPr>
+                    <a:xfrm>
+                      <a:off x="0" y="0"/>
+                      <a:ext cx="5095875" cy="3619500"/>
+                    </a:xfrm>
+                    <a:prstGeom prst="rect">
+                      <a:avLst/>
+                    </a:prstGeom>
+                  </pic:spPr>
+                </pic:pic>
+              </a:graphicData>
+            </a:graphic>
+          </wp:inline>
+        </w:drawing>
+      </w:r>
+    </w:p>
+    <w:p/>
+    <w:p>
+      <w:r>
+        <w:rPr>
+          <w:noProof/>
+        </w:rPr>
+        <w:drawing>
+          <wp:inline distT="0" distB="0" distL="0" distR="0" wp14:anchorId="0E995092" wp14:editId="7282064F">
+            <wp:extent cx="5105400" cy="4543425"/>
+            <wp:effectExtent l="0" t="0" r="0" b="9525"/>
+            <wp:docPr id="12" name="Picture 12"/>
+            <wp:cNvGraphicFramePr>
+              <a:graphicFrameLocks xmlns:a="http://schemas.openxmlformats.org/drawingml/2006/main" noChangeAspect="1"/>
+            </wp:cNvGraphicFramePr>
+            <a:graphic xmlns:a="http://schemas.openxmlformats.org/drawingml/2006/main">
+              <a:graphicData uri="http://schemas.openxmlformats.org/drawingml/2006/picture">
+                <pic:pic xmlns:pic="http://schemas.openxmlformats.org/drawingml/2006/picture">
+                  <pic:nvPicPr>
+                    <pic:cNvPr id="0" name=""/>
+                    <pic:cNvPicPr/>
+                  </pic:nvPicPr>
+                  <pic:blipFill>
+                    <a:blip r:embed="rId15"/>
+                    <a:stretch>
+                      <a:fillRect/>
+                    </a:stretch>
+                  </pic:blipFill>
+                  <pic:spPr>
+                    <a:xfrm>
+                      <a:off x="0" y="0"/>
+                      <a:ext cx="5105400" cy="4543425"/>
+                    </a:xfrm>
+                    <a:prstGeom prst="rect">
+                      <a:avLst/>
+                    </a:prstGeom>
+                  </pic:spPr>
+                </pic:pic>
+              </a:graphicData>
+            </a:graphic>
+          </wp:inline>
+        </w:drawing>
+      </w:r>
+    </w:p>
+    <w:p/>
+    <w:p>
+      <w:r>
+        <w:rPr>
+          <w:noProof/>
+        </w:rPr>
+        <w:lastRenderedPageBreak/>
+        <w:drawing>
+          <wp:inline distT="0" distB="0" distL="0" distR="0" wp14:anchorId="371AF91F" wp14:editId="7D73A4AF">
+            <wp:extent cx="5086350" cy="3838575"/>
+            <wp:effectExtent l="0" t="0" r="0" b="9525"/>
+            <wp:docPr id="13" name="Picture 13"/>
+            <wp:cNvGraphicFramePr>
+              <a:graphicFrameLocks xmlns:a="http://schemas.openxmlformats.org/drawingml/2006/main" noChangeAspect="1"/>
+            </wp:cNvGraphicFramePr>
+            <a:graphic xmlns:a="http://schemas.openxmlformats.org/drawingml/2006/main">
+              <a:graphicData uri="http://schemas.openxmlformats.org/drawingml/2006/picture">
+                <pic:pic xmlns:pic="http://schemas.openxmlformats.org/drawingml/2006/picture">
+                  <pic:nvPicPr>
+                    <pic:cNvPr id="0" name=""/>
+                    <pic:cNvPicPr/>
+                  </pic:nvPicPr>
+                  <pic:blipFill>
+                    <a:blip r:embed="rId16"/>
+                    <a:stretch>
+                      <a:fillRect/>
+                    </a:stretch>
+                  </pic:blipFill>
+                  <pic:spPr>
+                    <a:xfrm>
+                      <a:off x="0" y="0"/>
+                      <a:ext cx="5086350" cy="3838575"/>
+                    </a:xfrm>
+                    <a:prstGeom prst="rect">
+                      <a:avLst/>
+                    </a:prstGeom>
+                  </pic:spPr>
+                </pic:pic>
+              </a:graphicData>
+            </a:graphic>
+          </wp:inline>
+        </w:drawing>
+      </w:r>
+    </w:p>
+    <w:p/>
+    <w:p>
+      <w:r>
+        <w:rPr>
+          <w:noProof/>
+        </w:rPr>
+        <w:lastRenderedPageBreak/>
+        <w:drawing>
+          <wp:inline distT="0" distB="0" distL="0" distR="0" wp14:anchorId="410CBBB2" wp14:editId="208964DF">
+            <wp:extent cx="5086350" cy="4438650"/>
+            <wp:effectExtent l="0" t="0" r="0" b="0"/>
+            <wp:docPr id="9" name="Picture 9"/>
+            <wp:cNvGraphicFramePr>
+              <a:graphicFrameLocks xmlns:a="http://schemas.openxmlformats.org/drawingml/2006/main" noChangeAspect="1"/>
+            </wp:cNvGraphicFramePr>
+            <a:graphic xmlns:a="http://schemas.openxmlformats.org/drawingml/2006/main">
+              <a:graphicData uri="http://schemas.openxmlformats.org/drawingml/2006/picture">
+                <pic:pic xmlns:pic="http://schemas.openxmlformats.org/drawingml/2006/picture">
+                  <pic:nvPicPr>
+                    <pic:cNvPr id="0" name=""/>
+                    <pic:cNvPicPr/>
+                  </pic:nvPicPr>
+                  <pic:blipFill>
+                    <a:blip r:embed="rId17"/>
+                    <a:stretch>
+                      <a:fillRect/>
+                    </a:stretch>
+                  </pic:blipFill>
+                  <pic:spPr>
+                    <a:xfrm>
+                      <a:off x="0" y="0"/>
+                      <a:ext cx="5086350" cy="4438650"/>
+                    </a:xfrm>
+                    <a:prstGeom prst="rect">
+                      <a:avLst/>
+                    </a:prstGeom>
+                  </pic:spPr>
+                </pic:pic>
+              </a:graphicData>
+            </a:graphic>
+          </wp:inline>
+        </w:drawing>
+      </w:r>
+    </w:p>
+    <w:p/>
+    <w:p/>
+    <w:p/>
+    <w:p>
+      <w:r>
+        <w:rPr>
+          <w:noProof/>
+        </w:rPr>
+        <w:lastRenderedPageBreak/>
+        <w:drawing>
+          <wp:inline distT="0" distB="0" distL="0" distR="0" wp14:anchorId="1365E338" wp14:editId="66F4FC02">
+            <wp:extent cx="5048250" cy="4238625"/>
+            <wp:effectExtent l="0" t="0" r="0" b="9525"/>
+            <wp:docPr id="14" name="Picture 14"/>
+            <wp:cNvGraphicFramePr>
+              <a:graphicFrameLocks xmlns:a="http://schemas.openxmlformats.org/drawingml/2006/main" noChangeAspect="1"/>
+            </wp:cNvGraphicFramePr>
+            <a:graphic xmlns:a="http://schemas.openxmlformats.org/drawingml/2006/main">
+              <a:graphicData uri="http://schemas.openxmlformats.org/drawingml/2006/picture">
+                <pic:pic xmlns:pic="http://schemas.openxmlformats.org/drawingml/2006/picture">
+                  <pic:nvPicPr>
+                    <pic:cNvPr id="0" name=""/>
+                    <pic:cNvPicPr/>
+                  </pic:nvPicPr>
+                  <pic:blipFill>
+                    <a:blip r:embed="rId18"/>
+                    <a:stretch>
+                      <a:fillRect/>
+                    </a:stretch>
+                  </pic:blipFill>
+                  <pic:spPr>
+                    <a:xfrm>
+                      <a:off x="0" y="0"/>
+                      <a:ext cx="5048250" cy="4238625"/>
+                    </a:xfrm>
+                    <a:prstGeom prst="rect">
+                      <a:avLst/>
+                    </a:prstGeom>
+                  </pic:spPr>
+                </pic:pic>
+              </a:graphicData>
+            </a:graphic>
+          </wp:inline>
+        </w:drawing>
+      </w:r>
+    </w:p>
+    <w:p/>
+    <w:p>
+      <w:r>
+        <w:t>By using Bastion Host, NAT gateway and ELB, we can protect EC2 instances by placing them in private subnets, while still being able to access and traffic to them.</w:t>
+      </w:r>
+    </w:p>
+    <w:p/>
+    <w:p>
+      <w:pPr>
+        <w:rPr>
+          <w:rFonts w:ascii="Helvetica" w:hAnsi="Helvetica" w:cs="Helvetica"/>
+          <w:color w:val="182B37"/>
+          <w:sz w:val="27"/>
+          <w:szCs w:val="27"/>
+          <w:shd w:val="clear" w:color="auto" w:fill="FFFFFF"/>
+        </w:rPr>
+      </w:pPr>
+      <w:r>
+        <w:rPr>
+          <w:rFonts w:ascii="Helvetica" w:hAnsi="Helvetica" w:cs="Helvetica"/>
+          <w:color w:val="182B37"/>
+          <w:sz w:val="27"/>
+          <w:szCs w:val="27"/>
+          <w:shd w:val="clear" w:color="auto" w:fill="FFFFFF"/>
+        </w:rPr>
+        <w:t>A NAT Gateway will not allow any unsolicited traffic through. All traffic that passes through it MUST have been asked for by a resource inside the VPC.</w:t>
+      </w:r>
+    </w:p>
+    <w:p>
+      <w:pPr>
+        <w:rPr>
+          <w:rFonts w:ascii="Helvetica" w:hAnsi="Helvetica" w:cs="Helvetica"/>
+          <w:color w:val="182B37"/>
+          <w:sz w:val="27"/>
+          <w:szCs w:val="27"/>
+          <w:shd w:val="clear" w:color="auto" w:fill="FFFFFF"/>
+        </w:rPr>
+      </w:pPr>
+      <w:r>
+        <w:rPr>
+          <w:rFonts w:ascii="Helvetica" w:hAnsi="Helvetica" w:cs="Helvetica"/>
+          <w:color w:val="182B37"/>
+          <w:sz w:val="27"/>
+          <w:szCs w:val="27"/>
+          <w:shd w:val="clear" w:color="auto" w:fill="FFFFFF"/>
+        </w:rPr>
+        <w:t>A NAT gateway must be provisioned into a public subnet, and it must part of the private subnet's route table.</w:t>
+      </w:r>
+    </w:p>
+    <w:p>
+      <w:pPr>
+        <w:rPr>
+          <w:rFonts w:ascii="Helvetica" w:hAnsi="Helvetica" w:cs="Helvetica"/>
+          <w:color w:val="182B37"/>
+          <w:sz w:val="27"/>
+          <w:szCs w:val="27"/>
+          <w:shd w:val="clear" w:color="auto" w:fill="FFFFFF"/>
+        </w:rPr>
+      </w:pPr>
+      <w:r>
+        <w:rPr>
+          <w:rFonts w:ascii="Helvetica" w:hAnsi="Helvetica" w:cs="Helvetica"/>
+          <w:color w:val="182B37"/>
+          <w:sz w:val="27"/>
+          <w:szCs w:val="27"/>
+          <w:shd w:val="clear" w:color="auto" w:fill="FFFFFF"/>
+        </w:rPr>
+        <w:t>A bastion host is used is used as a "gateway" for traffic that is destined for instances located in a private subnet, whereas a NAT gateway provides instances in a private subnet with a route to the internet.</w:t>
+      </w:r>
+    </w:p>
+    <w:p>
+      <w:pPr>
+        <w:rPr>
+          <w:rFonts w:ascii="Helvetica" w:hAnsi="Helvetica" w:cs="Helvetica"/>
+          <w:color w:val="182B37"/>
+          <w:sz w:val="27"/>
+          <w:szCs w:val="27"/>
+          <w:shd w:val="clear" w:color="auto" w:fill="FFFFFF"/>
+        </w:rPr>
+      </w:pPr>
+    </w:p>
+    <w:p>
+      <w:pPr>
+        <w:rPr>
+          <w:rFonts w:ascii="Helvetica" w:hAnsi="Helvetica" w:cs="Helvetica"/>
+          <w:color w:val="182B37"/>
+          <w:sz w:val="27"/>
+          <w:szCs w:val="27"/>
+          <w:shd w:val="clear" w:color="auto" w:fill="FFFFFF"/>
+        </w:rPr>
+      </w:pPr>
+    </w:p>
+    <w:p>
+      <w:pPr>
+        <w:rPr>
+          <w:rFonts w:ascii="Helvetica" w:hAnsi="Helvetica" w:cs="Helvetica"/>
+          <w:color w:val="182B37"/>
+          <w:sz w:val="27"/>
+          <w:szCs w:val="27"/>
+          <w:shd w:val="clear" w:color="auto" w:fill="FFFFFF"/>
+        </w:rPr>
+      </w:pPr>
+      <w:r>
+        <w:rPr>
+          <w:noProof/>
+        </w:rPr>
+        <w:lastRenderedPageBreak/>
+        <w:drawing>
+          <wp:inline distT="0" distB="0" distL="0" distR="0" wp14:anchorId="6E63FA83" wp14:editId="0C8E597F">
+            <wp:extent cx="5086350" cy="3305175"/>
+            <wp:effectExtent l="0" t="0" r="0" b="0"/>
+            <wp:docPr id="15" name="Picture 15"/>
+            <wp:cNvGraphicFramePr>
+              <a:graphicFrameLocks xmlns:a="http://schemas.openxmlformats.org/drawingml/2006/main" noChangeAspect="1"/>
+            </wp:cNvGraphicFramePr>
+            <a:graphic xmlns:a="http://schemas.openxmlformats.org/drawingml/2006/main">
+              <a:graphicData uri="http://schemas.openxmlformats.org/drawingml/2006/picture">
+                <pic:pic xmlns:pic="http://schemas.openxmlformats.org/drawingml/2006/picture">
+                  <pic:nvPicPr>
+                    <pic:cNvPr id="0" name=""/>
+                    <pic:cNvPicPr/>
+                  </pic:nvPicPr>
+                  <pic:blipFill>
+                    <a:blip r:embed="rId19"/>
+                    <a:stretch>
+                      <a:fillRect/>
+                    </a:stretch>
+                  </pic:blipFill>
+                  <pic:spPr>
+                    <a:xfrm>
+                      <a:off x="0" y="0"/>
+                      <a:ext cx="5086350" cy="3305175"/>
+                    </a:xfrm>
+                    <a:prstGeom prst="rect">
+                      <a:avLst/>
+                    </a:prstGeom>
+                  </pic:spPr>
+                </pic:pic>
+              </a:graphicData>
+            </a:graphic>
+          </wp:inline>
+        </w:drawing>
+      </w:r>
+    </w:p>
+    <w:p>
+      <w:pPr>
+        <w:rPr>
+          <w:rFonts w:ascii="Helvetica" w:hAnsi="Helvetica" w:cs="Helvetica"/>
+          <w:color w:val="182B37"/>
+          <w:sz w:val="27"/>
+          <w:szCs w:val="27"/>
+          <w:shd w:val="clear" w:color="auto" w:fill="FFFFFF"/>
+        </w:rPr>
+      </w:pPr>
+    </w:p>
+    <w:p>
+      <w:pPr>
+        <w:rPr>
+          <w:rFonts w:ascii="Helvetica" w:hAnsi="Helvetica" w:cs="Helvetica"/>
+          <w:color w:val="182B37"/>
+          <w:sz w:val="27"/>
+          <w:szCs w:val="27"/>
+          <w:shd w:val="clear" w:color="auto" w:fill="FFFFFF"/>
+        </w:rPr>
+      </w:pPr>
+      <w:r>
+        <w:rPr>
+          <w:noProof/>
+        </w:rPr>
+        <w:drawing>
+          <wp:inline distT="0" distB="0" distL="0" distR="0" wp14:anchorId="3329DBCB" wp14:editId="5B5AEA8C">
+            <wp:extent cx="5048250" cy="2466975"/>
+            <wp:effectExtent l="0" t="0" r="0" b="9525"/>
+            <wp:docPr id="16" name="Picture 16"/>
+            <wp:cNvGraphicFramePr>
+              <a:graphicFrameLocks xmlns:a="http://schemas.openxmlformats.org/drawingml/2006/main" noChangeAspect="1"/>
+            </wp:cNvGraphicFramePr>
+            <a:graphic xmlns:a="http://schemas.openxmlformats.org/drawingml/2006/main">
+              <a:graphicData uri="http://schemas.openxmlformats.org/drawingml/2006/picture">
+                <pic:pic xmlns:pic="http://schemas.openxmlformats.org/drawingml/2006/picture">
+                  <pic:nvPicPr>
+                    <pic:cNvPr id="0" name=""/>
+                    <pic:cNvPicPr/>
+                  </pic:nvPicPr>
+                  <pic:blipFill>
+                    <a:blip r:embed="rId20"/>
+                    <a:stretch>
+                      <a:fillRect/>
+                    </a:stretch>
+                  </pic:blipFill>
+                  <pic:spPr>
+                    <a:xfrm>
+                      <a:off x="0" y="0"/>
+                      <a:ext cx="5048250" cy="2466975"/>
+                    </a:xfrm>
+                    <a:prstGeom prst="rect">
+                      <a:avLst/>
+                    </a:prstGeom>
+                  </pic:spPr>
+                </pic:pic>
+              </a:graphicData>
+            </a:graphic>
+          </wp:inline>
+        </w:drawing>
+      </w:r>
+    </w:p>
+    <w:p>
+      <w:pPr>
+        <w:rPr>
+          <w:rFonts w:ascii="Helvetica" w:hAnsi="Helvetica" w:cs="Helvetica"/>
+          <w:color w:val="182B37"/>
+          <w:sz w:val="27"/>
+          <w:szCs w:val="27"/>
+          <w:shd w:val="clear" w:color="auto" w:fill="FFFFFF"/>
+        </w:rPr>
+      </w:pPr>
+    </w:p>
+    <w:p>
+      <w:pPr>
+        <w:rPr>
+          <w:rFonts w:ascii="Helvetica" w:hAnsi="Helvetica" w:cs="Helvetica"/>
+          <w:color w:val="182B37"/>
+          <w:sz w:val="27"/>
+          <w:szCs w:val="27"/>
+          <w:shd w:val="clear" w:color="auto" w:fill="FFFFFF"/>
+        </w:rPr>
+      </w:pPr>
+      <w:r>
+        <w:rPr>
+          <w:noProof/>
+        </w:rPr>
+        <w:lastRenderedPageBreak/>
+        <w:drawing>
+          <wp:inline distT="0" distB="0" distL="0" distR="0" wp14:anchorId="4D25081F" wp14:editId="6960EC34">
+            <wp:extent cx="5038725" cy="3000375"/>
+            <wp:effectExtent l="0" t="0" r="9525" b="9525"/>
+            <wp:docPr id="17" name="Picture 17"/>
+            <wp:cNvGraphicFramePr>
+              <a:graphicFrameLocks xmlns:a="http://schemas.openxmlformats.org/drawingml/2006/main" noChangeAspect="1"/>
+            </wp:cNvGraphicFramePr>
+            <a:graphic xmlns:a="http://schemas.openxmlformats.org/drawingml/2006/main">
+              <a:graphicData uri="http://schemas.openxmlformats.org/drawingml/2006/picture">
+                <pic:pic xmlns:pic="http://schemas.openxmlformats.org/drawingml/2006/picture">
+                  <pic:nvPicPr>
+                    <pic:cNvPr id="0" name=""/>
+                    <pic:cNvPicPr/>
+                  </pic:nvPicPr>
+                  <pic:blipFill>
+                    <a:blip r:embed="rId21"/>
+                    <a:stretch>
+                      <a:fillRect/>
+                    </a:stretch>
+                  </pic:blipFill>
+                  <pic:spPr>
+                    <a:xfrm>
+                      <a:off x="0" y="0"/>
+                      <a:ext cx="5038725" cy="3000375"/>
+                    </a:xfrm>
+                    <a:prstGeom prst="rect">
+                      <a:avLst/>
+                    </a:prstGeom>
+                  </pic:spPr>
+                </pic:pic>
+              </a:graphicData>
+            </a:graphic>
+          </wp:inline>
+        </w:drawing>
+      </w:r>
+    </w:p>
+    <w:p>
+      <w:pPr>
+        <w:rPr>
+          <w:rFonts w:ascii="Helvetica" w:hAnsi="Helvetica" w:cs="Helvetica"/>
+          <w:color w:val="182B37"/>
+          <w:sz w:val="27"/>
+          <w:szCs w:val="27"/>
+          <w:shd w:val="clear" w:color="auto" w:fill="FFFFFF"/>
+        </w:rPr>
+      </w:pPr>
+    </w:p>
+    <w:p>
+      <w:pPr>
+        <w:rPr>
+          <w:rFonts w:ascii="Helvetica" w:hAnsi="Helvetica" w:cs="Helvetica"/>
+          <w:color w:val="182B37"/>
+          <w:sz w:val="27"/>
+          <w:szCs w:val="27"/>
+          <w:shd w:val="clear" w:color="auto" w:fill="FFFFFF"/>
+        </w:rPr>
+      </w:pPr>
+      <w:r>
+        <w:rPr>
+          <w:rFonts w:ascii="Helvetica" w:hAnsi="Helvetica" w:cs="Helvetica"/>
+          <w:color w:val="182B37"/>
+          <w:sz w:val="27"/>
+          <w:szCs w:val="27"/>
+          <w:shd w:val="clear" w:color="auto" w:fill="FFFFFF"/>
+        </w:rPr>
+        <w:t>VPN connection will happen using the private ip addresses,</w:t>
+      </w:r>
+      <w:r>
+        <w:rPr>
+          <w:rFonts w:ascii="Helvetica" w:hAnsi="Helvetica" w:cs="Helvetica"/>
+          <w:color w:val="182B37"/>
+          <w:sz w:val="27"/>
+          <w:szCs w:val="27"/>
+          <w:shd w:val="clear" w:color="auto" w:fill="FFFFFF"/>
+        </w:rPr>
+        <w:t xml:space="preserve"> </w:t>
+      </w:r>
+      <w:r>
+        <w:rPr>
+          <w:rFonts w:ascii="Helvetica" w:hAnsi="Helvetica" w:cs="Helvetica"/>
+          <w:color w:val="182B37"/>
+          <w:sz w:val="27"/>
+          <w:szCs w:val="27"/>
+          <w:shd w:val="clear" w:color="auto" w:fill="FFFFFF"/>
+        </w:rPr>
+        <w:t>not through the public ip addresses or through internet gateway.</w:t>
+      </w:r>
+    </w:p>
+    <w:p>
+      <w:pPr>
+        <w:rPr>
+          <w:rFonts w:ascii="Helvetica" w:hAnsi="Helvetica" w:cs="Helvetica"/>
+          <w:color w:val="182B37"/>
+          <w:sz w:val="27"/>
+          <w:szCs w:val="27"/>
+          <w:shd w:val="clear" w:color="auto" w:fill="FFFFFF"/>
+        </w:rPr>
+      </w:pPr>
+      <w:r>
+        <w:rPr>
+          <w:rFonts w:ascii="Helvetica" w:hAnsi="Helvetica" w:cs="Helvetica"/>
+          <w:color w:val="182B37"/>
+          <w:sz w:val="27"/>
+          <w:szCs w:val="27"/>
+          <w:shd w:val="clear" w:color="auto" w:fill="FFFFFF"/>
+        </w:rPr>
+        <w:t>Customer Gateway – On premise endpoint</w:t>
+      </w:r>
+    </w:p>
+    <w:p>
+      <w:pPr>
+        <w:rPr>
+          <w:rFonts w:ascii="Helvetica" w:hAnsi="Helvetica" w:cs="Helvetica"/>
+          <w:color w:val="182B37"/>
+          <w:sz w:val="27"/>
+          <w:szCs w:val="27"/>
+          <w:shd w:val="clear" w:color="auto" w:fill="FFFFFF"/>
+        </w:rPr>
+      </w:pPr>
+      <w:r>
+        <w:rPr>
+          <w:rFonts w:ascii="Helvetica" w:hAnsi="Helvetica" w:cs="Helvetica"/>
+          <w:color w:val="182B37"/>
+          <w:sz w:val="27"/>
+          <w:szCs w:val="27"/>
+          <w:shd w:val="clear" w:color="auto" w:fill="FFFFFF"/>
+        </w:rPr>
+        <w:t>Virtual Private Gateway – VPC side endpoint</w:t>
+      </w:r>
+    </w:p>
+    <w:p>
+      <w:pPr>
+        <w:rPr>
+          <w:rFonts w:ascii="Helvetica" w:hAnsi="Helvetica" w:cs="Helvetica"/>
+          <w:color w:val="182B37"/>
+          <w:sz w:val="27"/>
+          <w:szCs w:val="27"/>
+          <w:shd w:val="clear" w:color="auto" w:fill="FFFFFF"/>
+        </w:rPr>
+      </w:pPr>
+    </w:p>
+    <w:p>
+      <w:pPr>
+        <w:rPr>
+          <w:rFonts w:ascii="Helvetica" w:hAnsi="Helvetica" w:cs="Helvetica"/>
+          <w:color w:val="182B37"/>
+          <w:sz w:val="27"/>
+          <w:szCs w:val="27"/>
+          <w:shd w:val="clear" w:color="auto" w:fill="FFFFFF"/>
+        </w:rPr>
+      </w:pPr>
+      <w:r>
+        <w:rPr>
+          <w:noProof/>
+        </w:rPr>
+        <w:drawing>
+          <wp:inline distT="0" distB="0" distL="0" distR="0" wp14:anchorId="774C3615" wp14:editId="41C3C4BB">
+            <wp:extent cx="4838700" cy="1295400"/>
+            <wp:effectExtent l="0" t="0" r="0" b="0"/>
+            <wp:docPr id="19" name="Picture 19"/>
+            <wp:cNvGraphicFramePr>
+              <a:graphicFrameLocks xmlns:a="http://schemas.openxmlformats.org/drawingml/2006/main" noChangeAspect="1"/>
+            </wp:cNvGraphicFramePr>
+            <a:graphic xmlns:a="http://schemas.openxmlformats.org/drawingml/2006/main">
+              <a:graphicData uri="http://schemas.openxmlformats.org/drawingml/2006/picture">
+                <pic:pic xmlns:pic="http://schemas.openxmlformats.org/drawingml/2006/picture">
+                  <pic:nvPicPr>
+                    <pic:cNvPr id="0" name=""/>
+                    <pic:cNvPicPr/>
+                  </pic:nvPicPr>
+                  <pic:blipFill>
+                    <a:blip r:embed="rId22"/>
+                    <a:stretch>
+                      <a:fillRect/>
+                    </a:stretch>
+                  </pic:blipFill>
+                  <pic:spPr>
+                    <a:xfrm>
+                      <a:off x="0" y="0"/>
+                      <a:ext cx="4838700" cy="1295400"/>
+                    </a:xfrm>
+                    <a:prstGeom prst="rect">
+                      <a:avLst/>
+                    </a:prstGeom>
+                  </pic:spPr>
+                </pic:pic>
+              </a:graphicData>
+            </a:graphic>
+          </wp:inline>
+        </w:drawing>
+      </w:r>
+    </w:p>
+    <w:p>
+      <w:pPr>
+        <w:rPr>
+          <w:rFonts w:ascii="Helvetica" w:hAnsi="Helvetica" w:cs="Helvetica"/>
+          <w:color w:val="182B37"/>
+          <w:sz w:val="27"/>
+          <w:szCs w:val="27"/>
+          <w:shd w:val="clear" w:color="auto" w:fill="FFFFFF"/>
+        </w:rPr>
+      </w:pPr>
+    </w:p>
+    <w:p>
+      <w:pPr>
+        <w:rPr>
+          <w:rFonts w:ascii="Helvetica" w:hAnsi="Helvetica" w:cs="Helvetica"/>
+          <w:color w:val="182B37"/>
+          <w:sz w:val="27"/>
+          <w:szCs w:val="27"/>
+          <w:shd w:val="clear" w:color="auto" w:fill="FFFFFF"/>
+        </w:rPr>
+      </w:pPr>
+      <w:r>
+        <w:rPr>
+          <w:noProof/>
+        </w:rPr>
+        <w:lastRenderedPageBreak/>
+        <w:drawing>
+          <wp:inline distT="0" distB="0" distL="0" distR="0" wp14:anchorId="27A284E8" wp14:editId="1EA3D1B1">
+            <wp:extent cx="5019675" cy="1771650"/>
+            <wp:effectExtent l="0" t="0" r="9525" b="0"/>
+            <wp:docPr id="20" name="Picture 20"/>
+            <wp:cNvGraphicFramePr>
+              <a:graphicFrameLocks xmlns:a="http://schemas.openxmlformats.org/drawingml/2006/main" noChangeAspect="1"/>
+            </wp:cNvGraphicFramePr>
+            <a:graphic xmlns:a="http://schemas.openxmlformats.org/drawingml/2006/main">
+              <a:graphicData uri="http://schemas.openxmlformats.org/drawingml/2006/picture">
+                <pic:pic xmlns:pic="http://schemas.openxmlformats.org/drawingml/2006/picture">
+                  <pic:nvPicPr>
+                    <pic:cNvPr id="0" name=""/>
+                    <pic:cNvPicPr/>
+                  </pic:nvPicPr>
+                  <pic:blipFill>
+                    <a:blip r:embed="rId23"/>
+                    <a:stretch>
+                      <a:fillRect/>
+                    </a:stretch>
+                  </pic:blipFill>
+                  <pic:spPr>
+                    <a:xfrm>
+                      <a:off x="0" y="0"/>
+                      <a:ext cx="5019675" cy="1771650"/>
+                    </a:xfrm>
+                    <a:prstGeom prst="rect">
+                      <a:avLst/>
+                    </a:prstGeom>
+                  </pic:spPr>
+                </pic:pic>
+              </a:graphicData>
+            </a:graphic>
+          </wp:inline>
+        </w:drawing>
+      </w:r>
+    </w:p>
+    <w:p>
+      <w:pPr>
+        <w:rPr>
+          <w:rFonts w:ascii="Helvetica" w:hAnsi="Helvetica" w:cs="Helvetica"/>
+          <w:color w:val="182B37"/>
+          <w:sz w:val="27"/>
+          <w:szCs w:val="27"/>
+          <w:shd w:val="clear" w:color="auto" w:fill="FFFFFF"/>
+        </w:rPr>
+      </w:pPr>
+    </w:p>
+    <w:p>
+      <w:pPr>
+        <w:rPr>
+          <w:rFonts w:ascii="Helvetica" w:hAnsi="Helvetica" w:cs="Helvetica"/>
+          <w:color w:val="182B37"/>
+          <w:sz w:val="27"/>
+          <w:szCs w:val="27"/>
+          <w:shd w:val="clear" w:color="auto" w:fill="FFFFFF"/>
+        </w:rPr>
+      </w:pPr>
+      <w:r>
+        <w:rPr>
+          <w:noProof/>
+        </w:rPr>
+        <w:drawing>
+          <wp:inline distT="0" distB="0" distL="0" distR="0" wp14:anchorId="382877FA" wp14:editId="33A312F1">
+            <wp:extent cx="5019675" cy="1152525"/>
+            <wp:effectExtent l="0" t="0" r="9525" b="9525"/>
+            <wp:docPr id="21" name="Picture 21"/>
+            <wp:cNvGraphicFramePr>
+              <a:graphicFrameLocks xmlns:a="http://schemas.openxmlformats.org/drawingml/2006/main" noChangeAspect="1"/>
+            </wp:cNvGraphicFramePr>
+            <a:graphic xmlns:a="http://schemas.openxmlformats.org/drawingml/2006/main">
+              <a:graphicData uri="http://schemas.openxmlformats.org/drawingml/2006/picture">
+                <pic:pic xmlns:pic="http://schemas.openxmlformats.org/drawingml/2006/picture">
+                  <pic:nvPicPr>
+                    <pic:cNvPr id="0" name=""/>
+                    <pic:cNvPicPr/>
+                  </pic:nvPicPr>
+                  <pic:blipFill>
+                    <a:blip r:embed="rId24"/>
+                    <a:stretch>
+                      <a:fillRect/>
+                    </a:stretch>
+                  </pic:blipFill>
+                  <pic:spPr>
+                    <a:xfrm>
+                      <a:off x="0" y="0"/>
+                      <a:ext cx="5019675" cy="1152525"/>
+                    </a:xfrm>
+                    <a:prstGeom prst="rect">
+                      <a:avLst/>
+                    </a:prstGeom>
+                  </pic:spPr>
+                </pic:pic>
+              </a:graphicData>
+            </a:graphic>
+          </wp:inline>
+        </w:drawing>
+      </w:r>
+    </w:p>
+    <w:p>
+      <w:pPr>
+        <w:rPr>
+          <w:rFonts w:ascii="Helvetica" w:hAnsi="Helvetica" w:cs="Helvetica"/>
+          <w:color w:val="182B37"/>
+          <w:sz w:val="27"/>
+          <w:szCs w:val="27"/>
+          <w:shd w:val="clear" w:color="auto" w:fill="FFFFFF"/>
+        </w:rPr>
+      </w:pPr>
+    </w:p>
+    <w:p>
+      <w:pPr>
+        <w:rPr>
+          <w:rFonts w:ascii="Helvetica" w:hAnsi="Helvetica" w:cs="Helvetica"/>
+          <w:color w:val="182B37"/>
+          <w:sz w:val="27"/>
+          <w:szCs w:val="27"/>
+          <w:shd w:val="clear" w:color="auto" w:fill="FFFFFF"/>
+        </w:rPr>
+      </w:pPr>
+      <w:r>
+        <w:rPr>
+          <w:noProof/>
+        </w:rPr>
+        <w:drawing>
+          <wp:inline distT="0" distB="0" distL="0" distR="0" wp14:anchorId="63BE4E38" wp14:editId="1E47FAFC">
+            <wp:extent cx="5095875" cy="1571625"/>
+            <wp:effectExtent l="0" t="0" r="9525" b="9525"/>
+            <wp:docPr id="22" name="Picture 22"/>
+            <wp:cNvGraphicFramePr>
+              <a:graphicFrameLocks xmlns:a="http://schemas.openxmlformats.org/drawingml/2006/main" noChangeAspect="1"/>
+            </wp:cNvGraphicFramePr>
+            <a:graphic xmlns:a="http://schemas.openxmlformats.org/drawingml/2006/main">
+              <a:graphicData uri="http://schemas.openxmlformats.org/drawingml/2006/picture">
+                <pic:pic xmlns:pic="http://schemas.openxmlformats.org/drawingml/2006/picture">
+                  <pic:nvPicPr>
+                    <pic:cNvPr id="0" name=""/>
+                    <pic:cNvPicPr/>
+                  </pic:nvPicPr>
+                  <pic:blipFill>
+                    <a:blip r:embed="rId25"/>
+                    <a:stretch>
+                      <a:fillRect/>
+                    </a:stretch>
+                  </pic:blipFill>
+                  <pic:spPr>
+                    <a:xfrm>
+                      <a:off x="0" y="0"/>
+                      <a:ext cx="5095875" cy="1571625"/>
+                    </a:xfrm>
+                    <a:prstGeom prst="rect">
+                      <a:avLst/>
+                    </a:prstGeom>
+                  </pic:spPr>
+                </pic:pic>
+              </a:graphicData>
+            </a:graphic>
+          </wp:inline>
+        </w:drawing>
+      </w:r>
+    </w:p>
+    <w:p>
+      <w:pPr>
+        <w:rPr>
+          <w:rFonts w:ascii="Helvetica" w:hAnsi="Helvetica" w:cs="Helvetica"/>
+          <w:color w:val="182B37"/>
+          <w:sz w:val="27"/>
+          <w:szCs w:val="27"/>
+          <w:shd w:val="clear" w:color="auto" w:fill="FFFFFF"/>
+        </w:rPr>
+      </w:pPr>
+      <w:r>
+        <w:rPr>
+          <w:rFonts w:ascii="Helvetica" w:hAnsi="Helvetica" w:cs="Helvetica"/>
+          <w:color w:val="182B37"/>
+          <w:sz w:val="27"/>
+          <w:szCs w:val="27"/>
+          <w:shd w:val="clear" w:color="auto" w:fill="FFFFFF"/>
+        </w:rPr>
+        <w:t>A virtual private network is a great backup solution for AWS direct connect. A virtual private network provides the same access, just with fewer benefits.</w:t>
+      </w:r>
+    </w:p>
+    <w:p>
+      <w:pPr>
+        <w:rPr>
+          <w:rFonts w:ascii="Helvetica" w:hAnsi="Helvetica" w:cs="Helvetica"/>
+          <w:color w:val="182B37"/>
+          <w:sz w:val="27"/>
+          <w:szCs w:val="27"/>
+          <w:shd w:val="clear" w:color="auto" w:fill="FFFFFF"/>
+        </w:rPr>
+      </w:pPr>
+      <w:r>
+        <w:rPr>
+          <w:rFonts w:ascii="Helvetica" w:hAnsi="Helvetica" w:cs="Helvetica"/>
+          <w:color w:val="182B37"/>
+          <w:sz w:val="27"/>
+          <w:szCs w:val="27"/>
+          <w:shd w:val="clear" w:color="auto" w:fill="FFFFFF"/>
+        </w:rPr>
+        <w:t>AWS Direct Connect is a service that provides a dedicated network connection between your data center and one of AWS's Direct Connect locations. One of the main benefits of Direct Connect is a low-latency connection.</w:t>
+      </w:r>
+    </w:p>
+    <w:p>
+      <w:pPr>
+        <w:rPr>
+          <w:rFonts w:ascii="Helvetica" w:hAnsi="Helvetica" w:cs="Helvetica"/>
+          <w:color w:val="182B37"/>
+          <w:sz w:val="27"/>
+          <w:szCs w:val="27"/>
+          <w:shd w:val="clear" w:color="auto" w:fill="FFFFFF"/>
+        </w:rPr>
+      </w:pPr>
+      <w:r>
+        <w:rPr>
+          <w:rFonts w:ascii="Helvetica" w:hAnsi="Helvetica" w:cs="Helvetica"/>
+          <w:color w:val="182B37"/>
+          <w:sz w:val="27"/>
+          <w:szCs w:val="27"/>
+          <w:shd w:val="clear" w:color="auto" w:fill="FFFFFF"/>
+        </w:rPr>
+        <w:t>The cross-network connection is the connection between your on-premise data center and the Direct Connect Authorized Provider.</w:t>
+      </w:r>
+    </w:p>
+    <w:p>
+      <w:pPr>
+        <w:rPr>
+          <w:rFonts w:ascii="Helvetica" w:hAnsi="Helvetica" w:cs="Helvetica"/>
+          <w:color w:val="182B37"/>
+          <w:sz w:val="27"/>
+          <w:szCs w:val="27"/>
+          <w:shd w:val="clear" w:color="auto" w:fill="FFFFFF"/>
+        </w:rPr>
+      </w:pPr>
+      <w:bookmarkStart w:id="0" w:name="_GoBack"/>
+      <w:bookmarkEnd w:id="0"/>
+    </w:p>
+    <w:p>
+      <w:pPr>
+        <w:rPr>
+          <w:rFonts w:ascii="Helvetica" w:hAnsi="Helvetica" w:cs="Helvetica"/>
+          <w:color w:val="182B37"/>
+          <w:sz w:val="27"/>
+          <w:szCs w:val="27"/>
+          <w:shd w:val="clear" w:color="auto" w:fill="FFFFFF"/>
+        </w:rPr>
+      </w:pPr>
+      <w:r>
+        <w:rPr>
+          <w:noProof/>
+        </w:rPr>
+        <w:lastRenderedPageBreak/>
+        <w:drawing>
+          <wp:inline distT="0" distB="0" distL="0" distR="0" wp14:anchorId="36057DB3" wp14:editId="151CA9D1">
+            <wp:extent cx="4972050" cy="4391025"/>
+            <wp:effectExtent l="0" t="0" r="0" b="9525"/>
+            <wp:docPr id="23" name="Picture 23"/>
+            <wp:cNvGraphicFramePr>
+              <a:graphicFrameLocks xmlns:a="http://schemas.openxmlformats.org/drawingml/2006/main" noChangeAspect="1"/>
+            </wp:cNvGraphicFramePr>
+            <a:graphic xmlns:a="http://schemas.openxmlformats.org/drawingml/2006/main">
+              <a:graphicData uri="http://schemas.openxmlformats.org/drawingml/2006/picture">
+                <pic:pic xmlns:pic="http://schemas.openxmlformats.org/drawingml/2006/picture">
+                  <pic:nvPicPr>
+                    <pic:cNvPr id="0" name=""/>
+                    <pic:cNvPicPr/>
+                  </pic:nvPicPr>
+                  <pic:blipFill>
+                    <a:blip r:embed="rId26"/>
+                    <a:stretch>
+                      <a:fillRect/>
+                    </a:stretch>
+                  </pic:blipFill>
+                  <pic:spPr>
+                    <a:xfrm>
+                      <a:off x="0" y="0"/>
+                      <a:ext cx="4972050" cy="4391025"/>
+                    </a:xfrm>
+                    <a:prstGeom prst="rect">
+                      <a:avLst/>
+                    </a:prstGeom>
+                  </pic:spPr>
+                </pic:pic>
+              </a:graphicData>
+            </a:graphic>
+          </wp:inline>
+        </w:drawing>
+      </w:r>
+    </w:p>
+    <w:p>
+      <w:pPr>
+        <w:rPr>
+          <w:rFonts w:ascii="Helvetica" w:hAnsi="Helvetica" w:cs="Helvetica"/>
+          <w:color w:val="182B37"/>
+          <w:sz w:val="27"/>
+          <w:szCs w:val="27"/>
+          <w:shd w:val="clear" w:color="auto" w:fill="FFFFFF"/>
+        </w:rPr>
+      </w:pPr>
+      <w:r>
+        <w:rPr>
+          <w:noProof/>
+        </w:rPr>
+        <w:lastRenderedPageBreak/>
+        <w:drawing>
+          <wp:inline distT="0" distB="0" distL="0" distR="0" wp14:anchorId="1D0977F4" wp14:editId="62634503">
+            <wp:extent cx="5114925" cy="4448175"/>
+            <wp:effectExtent l="0" t="0" r="9525" b="9525"/>
+            <wp:docPr id="24" name="Picture 24"/>
+            <wp:cNvGraphicFramePr>
+              <a:graphicFrameLocks xmlns:a="http://schemas.openxmlformats.org/drawingml/2006/main" noChangeAspect="1"/>
+            </wp:cNvGraphicFramePr>
+            <a:graphic xmlns:a="http://schemas.openxmlformats.org/drawingml/2006/main">
+              <a:graphicData uri="http://schemas.openxmlformats.org/drawingml/2006/picture">
+                <pic:pic xmlns:pic="http://schemas.openxmlformats.org/drawingml/2006/picture">
+                  <pic:nvPicPr>
+                    <pic:cNvPr id="0" name=""/>
+                    <pic:cNvPicPr/>
+                  </pic:nvPicPr>
+                  <pic:blipFill>
+                    <a:blip r:embed="rId27"/>
+                    <a:stretch>
+                      <a:fillRect/>
+                    </a:stretch>
+                  </pic:blipFill>
+                  <pic:spPr>
+                    <a:xfrm>
+                      <a:off x="0" y="0"/>
+                      <a:ext cx="5114925" cy="4448175"/>
+                    </a:xfrm>
+                    <a:prstGeom prst="rect">
+                      <a:avLst/>
+                    </a:prstGeom>
+                  </pic:spPr>
+                </pic:pic>
+              </a:graphicData>
+            </a:graphic>
+          </wp:inline>
+        </w:drawing>
+      </w:r>
+    </w:p>
+    <w:p>
+      <w:pPr>
+        <w:rPr>
+          <w:rFonts w:ascii="Helvetica" w:hAnsi="Helvetica" w:cs="Helvetica"/>
+          <w:color w:val="182B37"/>
+          <w:sz w:val="27"/>
+          <w:szCs w:val="27"/>
+          <w:shd w:val="clear" w:color="auto" w:fill="FFFFFF"/>
+        </w:rPr>
+      </w:pPr>
+    </w:p>
+    <w:p>
+      <w:pPr>
+        <w:rPr>
+          <w:rFonts w:ascii="Helvetica" w:hAnsi="Helvetica" w:cs="Helvetica"/>
+          <w:color w:val="182B37"/>
+          <w:sz w:val="27"/>
+          <w:szCs w:val="27"/>
+          <w:shd w:val="clear" w:color="auto" w:fill="FFFFFF"/>
+        </w:rPr>
+      </w:pPr>
+      <w:r>
+        <w:rPr>
+          <w:noProof/>
+        </w:rPr>
+        <w:drawing>
+          <wp:inline distT="0" distB="0" distL="0" distR="0" wp14:anchorId="20AF5543" wp14:editId="5A23BB5F">
+            <wp:extent cx="5010150" cy="1933575"/>
+            <wp:effectExtent l="0" t="0" r="0" b="9525"/>
+            <wp:docPr id="25" name="Picture 25"/>
+            <wp:cNvGraphicFramePr>
+              <a:graphicFrameLocks xmlns:a="http://schemas.openxmlformats.org/drawingml/2006/main" noChangeAspect="1"/>
+            </wp:cNvGraphicFramePr>
+            <a:graphic xmlns:a="http://schemas.openxmlformats.org/drawingml/2006/main">
+              <a:graphicData uri="http://schemas.openxmlformats.org/drawingml/2006/picture">
+                <pic:pic xmlns:pic="http://schemas.openxmlformats.org/drawingml/2006/picture">
+                  <pic:nvPicPr>
+                    <pic:cNvPr id="0" name=""/>
+                    <pic:cNvPicPr/>
+                  </pic:nvPicPr>
+                  <pic:blipFill>
+                    <a:blip r:embed="rId28"/>
+                    <a:stretch>
+                      <a:fillRect/>
+                    </a:stretch>
+                  </pic:blipFill>
+                  <pic:spPr>
+                    <a:xfrm>
+                      <a:off x="0" y="0"/>
+                      <a:ext cx="5010150" cy="1933575"/>
+                    </a:xfrm>
+                    <a:prstGeom prst="rect">
+                      <a:avLst/>
+                    </a:prstGeom>
+                  </pic:spPr>
+                </pic:pic>
+              </a:graphicData>
+            </a:graphic>
+          </wp:inline>
+        </w:drawing>
+      </w:r>
+    </w:p>
+    <w:p>
+      <w:pPr>
+        <w:rPr>
+          <w:rFonts w:ascii="Helvetica" w:hAnsi="Helvetica" w:cs="Helvetica"/>
+          <w:color w:val="182B37"/>
+          <w:sz w:val="27"/>
+          <w:szCs w:val="27"/>
+          <w:shd w:val="clear" w:color="auto" w:fill="FFFFFF"/>
+        </w:rPr>
+      </w:pPr>
+      <w:r>
+        <w:rPr>
+          <w:noProof/>
+        </w:rPr>
+        <w:lastRenderedPageBreak/>
+        <w:drawing>
+          <wp:inline distT="0" distB="0" distL="0" distR="0" wp14:anchorId="0D12817A" wp14:editId="3ABAB88C">
+            <wp:extent cx="4943475" cy="1466850"/>
+            <wp:effectExtent l="0" t="0" r="9525" b="0"/>
+            <wp:docPr id="26" name="Picture 26"/>
+            <wp:cNvGraphicFramePr>
+              <a:graphicFrameLocks xmlns:a="http://schemas.openxmlformats.org/drawingml/2006/main" noChangeAspect="1"/>
+            </wp:cNvGraphicFramePr>
+            <a:graphic xmlns:a="http://schemas.openxmlformats.org/drawingml/2006/main">
+              <a:graphicData uri="http://schemas.openxmlformats.org/drawingml/2006/picture">
+                <pic:pic xmlns:pic="http://schemas.openxmlformats.org/drawingml/2006/picture">
+                  <pic:nvPicPr>
+                    <pic:cNvPr id="0" name=""/>
+                    <pic:cNvPicPr/>
+                  </pic:nvPicPr>
+                  <pic:blipFill>
+                    <a:blip r:embed="rId29"/>
+                    <a:stretch>
+                      <a:fillRect/>
+                    </a:stretch>
+                  </pic:blipFill>
+                  <pic:spPr>
+                    <a:xfrm>
+                      <a:off x="0" y="0"/>
+                      <a:ext cx="4943475" cy="1466850"/>
+                    </a:xfrm>
+                    <a:prstGeom prst="rect">
+                      <a:avLst/>
+                    </a:prstGeom>
+                  </pic:spPr>
+                </pic:pic>
+              </a:graphicData>
+            </a:graphic>
+          </wp:inline>
+        </w:drawing>
+      </w:r>
+    </w:p>
+    <w:p>
+      <w:pPr>
+        <w:rPr>
+          <w:rFonts w:ascii="Helvetica" w:hAnsi="Helvetica" w:cs="Helvetica"/>
+          <w:color w:val="182B37"/>
+          <w:sz w:val="27"/>
+          <w:szCs w:val="27"/>
+          <w:shd w:val="clear" w:color="auto" w:fill="FFFFFF"/>
+        </w:rPr>
+      </w:pPr>
+    </w:p>
+    <w:p>
+      <w:pPr>
+        <w:rPr>
+          <w:rFonts w:ascii="Helvetica" w:hAnsi="Helvetica" w:cs="Helvetica"/>
+          <w:color w:val="182B37"/>
+          <w:sz w:val="27"/>
+          <w:szCs w:val="27"/>
+          <w:shd w:val="clear" w:color="auto" w:fill="FFFFFF"/>
+        </w:rPr>
+      </w:pPr>
+      <w:r>
+        <w:rPr>
+          <w:noProof/>
+        </w:rPr>
+        <w:drawing>
+          <wp:inline distT="0" distB="0" distL="0" distR="0" wp14:anchorId="5BAE8BA9" wp14:editId="5230BDEA">
+            <wp:extent cx="5067300" cy="3619500"/>
+            <wp:effectExtent l="0" t="0" r="0" b="0"/>
+            <wp:docPr id="27" name="Picture 27"/>
+            <wp:cNvGraphicFramePr>
+              <a:graphicFrameLocks xmlns:a="http://schemas.openxmlformats.org/drawingml/2006/main" noChangeAspect="1"/>
+            </wp:cNvGraphicFramePr>
+            <a:graphic xmlns:a="http://schemas.openxmlformats.org/drawingml/2006/main">
+              <a:graphicData uri="http://schemas.openxmlformats.org/drawingml/2006/picture">
+                <pic:pic xmlns:pic="http://schemas.openxmlformats.org/drawingml/2006/picture">
+                  <pic:nvPicPr>
+                    <pic:cNvPr id="0" name=""/>
+                    <pic:cNvPicPr/>
+                  </pic:nvPicPr>
+                  <pic:blipFill>
+                    <a:blip r:embed="rId30"/>
+                    <a:stretch>
+                      <a:fillRect/>
+                    </a:stretch>
+                  </pic:blipFill>
+                  <pic:spPr>
+                    <a:xfrm>
+                      <a:off x="0" y="0"/>
+                      <a:ext cx="5067300" cy="3619500"/>
+                    </a:xfrm>
+                    <a:prstGeom prst="rect">
+                      <a:avLst/>
+                    </a:prstGeom>
+                  </pic:spPr>
+                </pic:pic>
+              </a:graphicData>
+            </a:graphic>
+          </wp:inline>
+        </w:drawing>
+      </w:r>
+    </w:p>
+    <w:p>
+      <w:pPr>
+        <w:rPr>
+          <w:rFonts w:ascii="Helvetica" w:hAnsi="Helvetica" w:cs="Helvetica"/>
+          <w:color w:val="182B37"/>
+          <w:sz w:val="27"/>
+          <w:szCs w:val="27"/>
+          <w:shd w:val="clear" w:color="auto" w:fill="FFFFFF"/>
+        </w:rPr>
+      </w:pPr>
+    </w:p>
+    <w:p>
+      <w:pPr>
+        <w:rPr>
+          <w:rFonts w:ascii="Helvetica" w:hAnsi="Helvetica" w:cs="Helvetica"/>
+          <w:color w:val="182B37"/>
+          <w:sz w:val="27"/>
+          <w:szCs w:val="27"/>
+          <w:shd w:val="clear" w:color="auto" w:fill="FFFFFF"/>
+        </w:rPr>
+      </w:pPr>
+      <w:r>
+        <w:rPr>
+          <w:noProof/>
+        </w:rPr>
+        <w:lastRenderedPageBreak/>
+        <w:drawing>
+          <wp:inline distT="0" distB="0" distL="0" distR="0" wp14:anchorId="345A99AC" wp14:editId="57B9712E">
+            <wp:extent cx="5105400" cy="4562475"/>
+            <wp:effectExtent l="0" t="0" r="0" b="9525"/>
+            <wp:docPr id="28" name="Picture 28"/>
+            <wp:cNvGraphicFramePr>
+              <a:graphicFrameLocks xmlns:a="http://schemas.openxmlformats.org/drawingml/2006/main" noChangeAspect="1"/>
+            </wp:cNvGraphicFramePr>
+            <a:graphic xmlns:a="http://schemas.openxmlformats.org/drawingml/2006/main">
+              <a:graphicData uri="http://schemas.openxmlformats.org/drawingml/2006/picture">
+                <pic:pic xmlns:pic="http://schemas.openxmlformats.org/drawingml/2006/picture">
+                  <pic:nvPicPr>
+                    <pic:cNvPr id="0" name=""/>
+                    <pic:cNvPicPr/>
+                  </pic:nvPicPr>
+                  <pic:blipFill>
+                    <a:blip r:embed="rId31"/>
+                    <a:stretch>
+                      <a:fillRect/>
+                    </a:stretch>
+                  </pic:blipFill>
+                  <pic:spPr>
+                    <a:xfrm>
+                      <a:off x="0" y="0"/>
+                      <a:ext cx="5105400" cy="4562475"/>
+                    </a:xfrm>
+                    <a:prstGeom prst="rect">
+                      <a:avLst/>
+                    </a:prstGeom>
+                  </pic:spPr>
+                </pic:pic>
+              </a:graphicData>
+            </a:graphic>
+          </wp:inline>
+        </w:drawing>
+      </w:r>
+    </w:p>
+    <w:p>
+      <w:pPr>
+        <w:rPr>
+          <w:rFonts w:ascii="Helvetica" w:hAnsi="Helvetica" w:cs="Helvetica"/>
+          <w:color w:val="182B37"/>
+          <w:sz w:val="27"/>
+          <w:szCs w:val="27"/>
+          <w:shd w:val="clear" w:color="auto" w:fill="FFFFFF"/>
+        </w:rPr>
+      </w:pPr>
+    </w:p>
+    <w:p/>
     <w:sectPr>
       <w:pgSz w:w="12240" w:h="15840"/>
       <w:pgMar w:top="1440" w:right="1440" w:bottom="1440" w:left="1440" w:header="720" w:footer="720" w:gutter="0"/>
@@ -243,7 +1723,7 @@
 </file>
 
 <file path=word/styles.xml><?xml version="1.0" encoding="utf-8"?>
-<w:styles xmlns:r="http://schemas.openxmlformats.org/officeDocument/2006/relationships" xmlns:w="http://schemas.openxmlformats.org/wordprocessingml/2006/main">
+<w:styles xmlns:mc="http://schemas.openxmlformats.org/markup-compatibility/2006" xmlns:r="http://schemas.openxmlformats.org/officeDocument/2006/relationships" xmlns:w="http://schemas.openxmlformats.org/wordprocessingml/2006/main" xmlns:w14="http://schemas.microsoft.com/office/word/2010/wordml" mc:Ignorable="w14">
   <w:docDefaults>
     <w:rPrDefault>
       <w:rPr>
@@ -414,7 +1894,6 @@
     <w:uiPriority w:val="99"/>
     <w:semiHidden/>
     <w:unhideWhenUsed/>
-    <w:qFormat/>
     <w:tblPr>
       <w:tblInd w:w="0" w:type="dxa"/>
       <w:tblCellMar>
@@ -460,6 +1939,196 @@
       <w:sz w:val="16"/>
       <w:szCs w:val="16"/>
     </w:rPr>
+  </w:style>
+</w:styles>
+</file>
+
+<file path=word/stylesWithEffects.xml><?xml version="1.0" encoding="utf-8"?>
+<w:styles xmlns:wpc="http://schemas.microsoft.com/office/word/2010/wordprocessingCanvas" xmlns:mc="http://schemas.openxmlformats.org/markup-compatibility/2006" xmlns:o="urn:schemas-microsoft-com:office:office" xmlns:r="http://schemas.openxmlformats.org/officeDocument/2006/relationships" xmlns:m="http://schemas.openxmlformats.org/officeDocument/2006/math" xmlns:v="urn:schemas-microsoft-com:vml" xmlns:wp14="http://schemas.microsoft.com/office/word/2010/wordprocessingDrawing" xmlns:wp="http://schemas.openxmlformats.org/drawingml/2006/wordprocessingDrawing" xmlns:w10="urn:schemas-microsoft-com:office:word" xmlns:w="http://schemas.openxmlformats.org/wordprocessingml/2006/main" xmlns:w14="http://schemas.microsoft.com/office/word/2010/wordml" xmlns:wpg="http://schemas.microsoft.com/office/word/2010/wordprocessingGroup" xmlns:wpi="http://schemas.microsoft.com/office/word/2010/wordprocessingInk" xmlns:wne="http://schemas.microsoft.com/office/word/2006/wordml" xmlns:wps="http://schemas.microsoft.com/office/word/2010/wordprocessingShape" mc:Ignorable="w14 wp14">
+  <w:docDefaults>
+    <w:rPrDefault>
+      <w:rPr>
+        <w:rFonts w:asciiTheme="minorHAnsi" w:eastAsiaTheme="minorEastAsia" w:hAnsiTheme="minorHAnsi" w:cstheme="minorBidi"/>
+        <w:sz w:val="22"/>
+        <w:szCs w:val="22"/>
+        <w:lang w:val="en-US" w:eastAsia="en-US" w:bidi="ar-SA"/>
+      </w:rPr>
+    </w:rPrDefault>
+    <w:pPrDefault>
+      <w:pPr>
+        <w:spacing w:after="200" w:line="276" w:lineRule="auto"/>
+      </w:pPr>
+    </w:pPrDefault>
+  </w:docDefaults>
+  <w:latentStyles w:defLockedState="0" w:defUIPriority="99" w:defSemiHidden="1" w:defUnhideWhenUsed="1" w:defQFormat="0" w:count="267">
+    <w:lsdException w:name="Normal" w:semiHidden="0" w:uiPriority="0" w:unhideWhenUsed="0" w:qFormat="1"/>
+    <w:lsdException w:name="heading 1" w:semiHidden="0" w:uiPriority="9" w:unhideWhenUsed="0" w:qFormat="1"/>
+    <w:lsdException w:name="heading 2" w:uiPriority="9" w:qFormat="1"/>
+    <w:lsdException w:name="heading 3" w:uiPriority="9" w:qFormat="1"/>
+    <w:lsdException w:name="heading 4" w:uiPriority="9" w:qFormat="1"/>
+    <w:lsdException w:name="heading 5" w:uiPriority="9" w:qFormat="1"/>
+    <w:lsdException w:name="heading 6" w:uiPriority="9" w:qFormat="1"/>
+    <w:lsdException w:name="heading 7" w:uiPriority="9" w:qFormat="1"/>
+    <w:lsdException w:name="heading 8" w:uiPriority="9" w:qFormat="1"/>
+    <w:lsdException w:name="heading 9" w:uiPriority="9" w:qFormat="1"/>
+    <w:lsdException w:name="toc 1" w:uiPriority="39"/>
+    <w:lsdException w:name="toc 2" w:uiPriority="39"/>
+    <w:lsdException w:name="toc 3" w:uiPriority="39"/>
+    <w:lsdException w:name="toc 4" w:uiPriority="39"/>
+    <w:lsdException w:name="toc 5" w:uiPriority="39"/>
+    <w:lsdException w:name="toc 6" w:uiPriority="39"/>
+    <w:lsdException w:name="toc 7" w:uiPriority="39"/>
+    <w:lsdException w:name="toc 8" w:uiPriority="39"/>
+    <w:lsdException w:name="toc 9" w:uiPriority="39"/>
+    <w:lsdException w:name="caption" w:uiPriority="35" w:qFormat="1"/>
+    <w:lsdException w:name="Title" w:semiHidden="0" w:uiPriority="10" w:unhideWhenUsed="0" w:qFormat="1"/>
+    <w:lsdException w:name="Default Paragraph Font" w:uiPriority="1"/>
+    <w:lsdException w:name="Subtitle" w:semiHidden="0" w:uiPriority="11" w:unhideWhenUsed="0" w:qFormat="1"/>
+    <w:lsdException w:name="Strong" w:semiHidden="0" w:uiPriority="22" w:unhideWhenUsed="0" w:qFormat="1"/>
+    <w:lsdException w:name="Emphasis" w:semiHidden="0" w:uiPriority="20" w:unhideWhenUsed="0" w:qFormat="1"/>
+    <w:lsdException w:name="Table Grid" w:semiHidden="0" w:uiPriority="59" w:unhideWhenUsed="0"/>
+    <w:lsdException w:name="Placeholder Text" w:unhideWhenUsed="0"/>
+    <w:lsdException w:name="No Spacing" w:semiHidden="0" w:uiPriority="1" w:unhideWhenUsed="0" w:qFormat="1"/>
+    <w:lsdException w:name="Light Shading" w:semiHidden="0" w:uiPriority="60" w:unhideWhenUsed="0"/>
+    <w:lsdException w:name="Light List" w:semiHidden="0" w:uiPriority="61" w:unhideWhenUsed="0"/>
+    <w:lsdException w:name="Light Grid" w:semiHidden="0" w:uiPriority="62" w:unhideWhenUsed="0"/>
+    <w:lsdException w:name="Medium Shading 1" w:semiHidden="0" w:uiPriority="63" w:unhideWhenUsed="0"/>
+    <w:lsdException w:name="Medium Shading 2" w:semiHidden="0" w:uiPriority="64" w:unhideWhenUsed="0"/>
+    <w:lsdException w:name="Medium List 1" w:semiHidden="0" w:uiPriority="65" w:unhideWhenUsed="0"/>
+    <w:lsdException w:name="Medium List 2" w:semiHidden="0" w:uiPriority="66" w:unhideWhenUsed="0"/>
+    <w:lsdException w:name="Medium Grid 1" w:semiHidden="0" w:uiPriority="67" w:unhideWhenUsed="0"/>
+    <w:lsdException w:name="Medium Grid 2" w:semiHidden="0" w:uiPriority="68" w:unhideWhenUsed="0"/>
+    <w:lsdException w:name="Medium Grid 3" w:semiHidden="0" w:uiPriority="69" w:unhideWhenUsed="0"/>
+    <w:lsdException w:name="Dark List" w:semiHidden="0" w:uiPriority="70" w:unhideWhenUsed="0"/>
+    <w:lsdException w:name="Colorful Shading" w:semiHidden="0" w:uiPriority="71" w:unhideWhenUsed="0"/>
+    <w:lsdException w:name="Colorful List" w:semiHidden="0" w:uiPriority="72" w:unhideWhenUsed="0"/>
+    <w:lsdException w:name="Colorful Grid" w:semiHidden="0" w:uiPriority="73" w:unhideWhenUsed="0"/>
+    <w:lsdException w:name="Light Shading Accent 1" w:semiHidden="0" w:uiPriority="60" w:unhideWhenUsed="0"/>
+    <w:lsdException w:name="Light List Accent 1" w:semiHidden="0" w:uiPriority="61" w:unhideWhenUsed="0"/>
+    <w:lsdException w:name="Light Grid Accent 1" w:semiHidden="0" w:uiPriority="62" w:unhideWhenUsed="0"/>
+    <w:lsdException w:name="Medium Shading 1 Accent 1" w:semiHidden="0" w:uiPriority="63" w:unhideWhenUsed="0"/>
+    <w:lsdException w:name="Medium Shading 2 Accent 1" w:semiHidden="0" w:uiPriority="64" w:unhideWhenUsed="0"/>
+    <w:lsdException w:name="Medium List 1 Accent 1" w:semiHidden="0" w:uiPriority="65" w:unhideWhenUsed="0"/>
+    <w:lsdException w:name="Revision" w:unhideWhenUsed="0"/>
+    <w:lsdException w:name="List Paragraph" w:semiHidden="0" w:uiPriority="34" w:unhideWhenUsed="0" w:qFormat="1"/>
+    <w:lsdException w:name="Quote" w:semiHidden="0" w:uiPriority="29" w:unhideWhenUsed="0" w:qFormat="1"/>
+    <w:lsdException w:name="Intense Quote" w:semiHidden="0" w:uiPriority="30" w:unhideWhenUsed="0" w:qFormat="1"/>
+    <w:lsdException w:name="Medium List 2 Accent 1" w:semiHidden="0" w:uiPriority="66" w:unhideWhenUsed="0"/>
+    <w:lsdException w:name="Medium Grid 1 Accent 1" w:semiHidden="0" w:uiPriority="67" w:unhideWhenUsed="0"/>
+    <w:lsdException w:name="Medium Grid 2 Accent 1" w:semiHidden="0" w:uiPriority="68" w:unhideWhenUsed="0"/>
+    <w:lsdException w:name="Medium Grid 3 Accent 1" w:semiHidden="0" w:uiPriority="69" w:unhideWhenUsed="0"/>
+    <w:lsdException w:name="Dark List Accent 1" w:semiHidden="0" w:uiPriority="70" w:unhideWhenUsed="0"/>
+    <w:lsdException w:name="Colorful Shading Accent 1" w:semiHidden="0" w:uiPriority="71" w:unhideWhenUsed="0"/>
+    <w:lsdException w:name="Colorful List Accent 1" w:semiHidden="0" w:uiPriority="72" w:unhideWhenUsed="0"/>
+    <w:lsdException w:name="Colorful Grid Accent 1" w:semiHidden="0" w:uiPriority="73" w:unhideWhenUsed="0"/>
+    <w:lsdException w:name="Light Shading Accent 2" w:semiHidden="0" w:uiPriority="60" w:unhideWhenUsed="0"/>
+    <w:lsdException w:name="Light List Accent 2" w:semiHidden="0" w:uiPriority="61" w:unhideWhenUsed="0"/>
+    <w:lsdException w:name="Light Grid Accent 2" w:semiHidden="0" w:uiPriority="62" w:unhideWhenUsed="0"/>
+    <w:lsdException w:name="Medium Shading 1 Accent 2" w:semiHidden="0" w:uiPriority="63" w:unhideWhenUsed="0"/>
+    <w:lsdException w:name="Medium Shading 2 Accent 2" w:semiHidden="0" w:uiPriority="64" w:unhideWhenUsed="0"/>
+    <w:lsdException w:name="Medium List 1 Accent 2" w:semiHidden="0" w:uiPriority="65" w:unhideWhenUsed="0"/>
+    <w:lsdException w:name="Medium List 2 Accent 2" w:semiHidden="0" w:uiPriority="66" w:unhideWhenUsed="0"/>
+    <w:lsdException w:name="Medium Grid 1 Accent 2" w:semiHidden="0" w:uiPriority="67" w:unhideWhenUsed="0"/>
+    <w:lsdException w:name="Medium Grid 2 Accent 2" w:semiHidden="0" w:uiPriority="68" w:unhideWhenUsed="0"/>
+    <w:lsdException w:name="Medium Grid 3 Accent 2" w:semiHidden="0" w:uiPriority="69" w:unhideWhenUsed="0"/>
+    <w:lsdException w:name="Dark List Accent 2" w:semiHidden="0" w:uiPriority="70" w:unhideWhenUsed="0"/>
+    <w:lsdException w:name="Colorful Shading Accent 2" w:semiHidden="0" w:uiPriority="71" w:unhideWhenUsed="0"/>
+    <w:lsdException w:name="Colorful List Accent 2" w:semiHidden="0" w:uiPriority="72" w:unhideWhenUsed="0"/>
+    <w:lsdException w:name="Colorful Grid Accent 2" w:semiHidden="0" w:uiPriority="73" w:unhideWhenUsed="0"/>
+    <w:lsdException w:name="Light Shading Accent 3" w:semiHidden="0" w:uiPriority="60" w:unhideWhenUsed="0"/>
+    <w:lsdException w:name="Light List Accent 3" w:semiHidden="0" w:uiPriority="61" w:unhideWhenUsed="0"/>
+    <w:lsdException w:name="Light Grid Accent 3" w:semiHidden="0" w:uiPriority="62" w:unhideWhenUsed="0"/>
+    <w:lsdException w:name="Medium Shading 1 Accent 3" w:semiHidden="0" w:uiPriority="63" w:unhideWhenUsed="0"/>
+    <w:lsdException w:name="Medium Shading 2 Accent 3" w:semiHidden="0" w:uiPriority="64" w:unhideWhenUsed="0"/>
+    <w:lsdException w:name="Medium List 1 Accent 3" w:semiHidden="0" w:uiPriority="65" w:unhideWhenUsed="0"/>
+    <w:lsdException w:name="Medium List 2 Accent 3" w:semiHidden="0" w:uiPriority="66" w:unhideWhenUsed="0"/>
+    <w:lsdException w:name="Medium Grid 1 Accent 3" w:semiHidden="0" w:uiPriority="67" w:unhideWhenUsed="0"/>
+    <w:lsdException w:name="Medium Grid 2 Accent 3" w:semiHidden="0" w:uiPriority="68" w:unhideWhenUsed="0"/>
+    <w:lsdException w:name="Medium Grid 3 Accent 3" w:semiHidden="0" w:uiPriority="69" w:unhideWhenUsed="0"/>
+    <w:lsdException w:name="Dark List Accent 3" w:semiHidden="0" w:uiPriority="70" w:unhideWhenUsed="0"/>
+    <w:lsdException w:name="Colorful Shading Accent 3" w:semiHidden="0" w:uiPriority="71" w:unhideWhenUsed="0"/>
+    <w:lsdException w:name="Colorful List Accent 3" w:semiHidden="0" w:uiPriority="72" w:unhideWhenUsed="0"/>
+    <w:lsdException w:name="Colorful Grid Accent 3" w:semiHidden="0" w:uiPriority="73" w:unhideWhenUsed="0"/>
+    <w:lsdException w:name="Light Shading Accent 4" w:semiHidden="0" w:uiPriority="60" w:unhideWhenUsed="0"/>
+    <w:lsdException w:name="Light List Accent 4" w:semiHidden="0" w:uiPriority="61" w:unhideWhenUsed="0"/>
+    <w:lsdException w:name="Light Grid Accent 4" w:semiHidden="0" w:uiPriority="62" w:unhideWhenUsed="0"/>
+    <w:lsdException w:name="Medium Shading 1 Accent 4" w:semiHidden="0" w:uiPriority="63" w:unhideWhenUsed="0"/>
+    <w:lsdException w:name="Medium Shading 2 Accent 4" w:semiHidden="0" w:uiPriority="64" w:unhideWhenUsed="0"/>
+    <w:lsdException w:name="Medium List 1 Accent 4" w:semiHidden="0" w:uiPriority="65" w:unhideWhenUsed="0"/>
+    <w:lsdException w:name="Medium List 2 Accent 4" w:semiHidden="0" w:uiPriority="66" w:unhideWhenUsed="0"/>
+    <w:lsdException w:name="Medium Grid 1 Accent 4" w:semiHidden="0" w:uiPriority="67" w:unhideWhenUsed="0"/>
+    <w:lsdException w:name="Medium Grid 2 Accent 4" w:semiHidden="0" w:uiPriority="68" w:unhideWhenUsed="0"/>
+    <w:lsdException w:name="Medium Grid 3 Accent 4" w:semiHidden="0" w:uiPriority="69" w:unhideWhenUsed="0"/>
+    <w:lsdException w:name="Dark List Accent 4" w:semiHidden="0" w:uiPriority="70" w:unhideWhenUsed="0"/>
+    <w:lsdException w:name="Colorful Shading Accent 4" w:semiHidden="0" w:uiPriority="71" w:unhideWhenUsed="0"/>
+    <w:lsdException w:name="Colorful List Accent 4" w:semiHidden="0" w:uiPriority="72" w:unhideWhenUsed="0"/>
+    <w:lsdException w:name="Colorful Grid Accent 4" w:semiHidden="0" w:uiPriority="73" w:unhideWhenUsed="0"/>
+    <w:lsdException w:name="Light Shading Accent 5" w:semiHidden="0" w:uiPriority="60" w:unhideWhenUsed="0"/>
+    <w:lsdException w:name="Light List Accent 5" w:semiHidden="0" w:uiPriority="61" w:unhideWhenUsed="0"/>
+    <w:lsdException w:name="Light Grid Accent 5" w:semiHidden="0" w:uiPriority="62" w:unhideWhenUsed="0"/>
+    <w:lsdException w:name="Medium Shading 1 Accent 5" w:semiHidden="0" w:uiPriority="63" w:unhideWhenUsed="0"/>
+    <w:lsdException w:name="Medium Shading 2 Accent 5" w:semiHidden="0" w:uiPriority="64" w:unhideWhenUsed="0"/>
+    <w:lsdException w:name="Medium List 1 Accent 5" w:semiHidden="0" w:uiPriority="65" w:unhideWhenUsed="0"/>
+    <w:lsdException w:name="Medium List 2 Accent 5" w:semiHidden="0" w:uiPriority="66" w:unhideWhenUsed="0"/>
+    <w:lsdException w:name="Medium Grid 1 Accent 5" w:semiHidden="0" w:uiPriority="67" w:unhideWhenUsed="0"/>
+    <w:lsdException w:name="Medium Grid 2 Accent 5" w:semiHidden="0" w:uiPriority="68" w:unhideWhenUsed="0"/>
+    <w:lsdException w:name="Medium Grid 3 Accent 5" w:semiHidden="0" w:uiPriority="69" w:unhideWhenUsed="0"/>
+    <w:lsdException w:name="Dark List Accent 5" w:semiHidden="0" w:uiPriority="70" w:unhideWhenUsed="0"/>
+    <w:lsdException w:name="Colorful Shading Accent 5" w:semiHidden="0" w:uiPriority="71" w:unhideWhenUsed="0"/>
+    <w:lsdException w:name="Colorful List Accent 5" w:semiHidden="0" w:uiPriority="72" w:unhideWhenUsed="0"/>
+    <w:lsdException w:name="Colorful Grid Accent 5" w:semiHidden="0" w:uiPriority="73" w:unhideWhenUsed="0"/>
+    <w:lsdException w:name="Light Shading Accent 6" w:semiHidden="0" w:uiPriority="60" w:unhideWhenUsed="0"/>
+    <w:lsdException w:name="Light List Accent 6" w:semiHidden="0" w:uiPriority="61" w:unhideWhenUsed="0"/>
+    <w:lsdException w:name="Light Grid Accent 6" w:semiHidden="0" w:uiPriority="62" w:unhideWhenUsed="0"/>
+    <w:lsdException w:name="Medium Shading 1 Accent 6" w:semiHidden="0" w:uiPriority="63" w:unhideWhenUsed="0"/>
+    <w:lsdException w:name="Medium Shading 2 Accent 6" w:semiHidden="0" w:uiPriority="64" w:unhideWhenUsed="0"/>
+    <w:lsdException w:name="Medium List 1 Accent 6" w:semiHidden="0" w:uiPriority="65" w:unhideWhenUsed="0"/>
+    <w:lsdException w:name="Medium List 2 Accent 6" w:semiHidden="0" w:uiPriority="66" w:unhideWhenUsed="0"/>
+    <w:lsdException w:name="Medium Grid 1 Accent 6" w:semiHidden="0" w:uiPriority="67" w:unhideWhenUsed="0"/>
+    <w:lsdException w:name="Medium Grid 2 Accent 6" w:semiHidden="0" w:uiPriority="68" w:unhideWhenUsed="0"/>
+    <w:lsdException w:name="Medium Grid 3 Accent 6" w:semiHidden="0" w:uiPriority="69" w:unhideWhenUsed="0"/>
+    <w:lsdException w:name="Dark List Accent 6" w:semiHidden="0" w:uiPriority="70" w:unhideWhenUsed="0"/>
+    <w:lsdException w:name="Colorful Shading Accent 6" w:semiHidden="0" w:uiPriority="71" w:unhideWhenUsed="0"/>
+    <w:lsdException w:name="Colorful List Accent 6" w:semiHidden="0" w:uiPriority="72" w:unhideWhenUsed="0"/>
+    <w:lsdException w:name="Colorful Grid Accent 6" w:semiHidden="0" w:uiPriority="73" w:unhideWhenUsed="0"/>
+    <w:lsdException w:name="Subtle Emphasis" w:semiHidden="0" w:uiPriority="19" w:unhideWhenUsed="0" w:qFormat="1"/>
+    <w:lsdException w:name="Intense Emphasis" w:semiHidden="0" w:uiPriority="21" w:unhideWhenUsed="0" w:qFormat="1"/>
+    <w:lsdException w:name="Subtle Reference" w:semiHidden="0" w:uiPriority="31" w:unhideWhenUsed="0" w:qFormat="1"/>
+    <w:lsdException w:name="Intense Reference" w:semiHidden="0" w:uiPriority="32" w:unhideWhenUsed="0" w:qFormat="1"/>
+    <w:lsdException w:name="Book Title" w:semiHidden="0" w:uiPriority="33" w:unhideWhenUsed="0" w:qFormat="1"/>
+    <w:lsdException w:name="Bibliography" w:uiPriority="37"/>
+    <w:lsdException w:name="TOC Heading" w:uiPriority="39" w:qFormat="1"/>
+  </w:latentStyles>
+  <w:style w:type="paragraph" w:default="1" w:styleId="Normal">
+    <w:name w:val="Normal"/>
+    <w:qFormat/>
+  </w:style>
+  <w:style w:type="character" w:default="1" w:styleId="DefaultParagraphFont">
+    <w:name w:val="Default Paragraph Font"/>
+    <w:uiPriority w:val="1"/>
+    <w:semiHidden/>
+    <w:unhideWhenUsed/>
+  </w:style>
+  <w:style w:type="table" w:default="1" w:styleId="TableNormal">
+    <w:name w:val="Normal Table"/>
+    <w:uiPriority w:val="99"/>
+    <w:semiHidden/>
+    <w:unhideWhenUsed/>
+    <w:tblPr>
+      <w:tblInd w:w="0" w:type="dxa"/>
+      <w:tblCellMar>
+        <w:top w:w="0" w:type="dxa"/>
+        <w:left w:w="108" w:type="dxa"/>
+        <w:bottom w:w="0" w:type="dxa"/>
+        <w:right w:w="108" w:type="dxa"/>
+      </w:tblCellMar>
+    </w:tblPr>
+  </w:style>
+  <w:style w:type="numbering" w:default="1" w:styleId="NoList">
+    <w:name w:val="No List"/>
+    <w:uiPriority w:val="99"/>
+    <w:semiHidden/>
+    <w:unhideWhenUsed/>
   </w:style>
 </w:styles>
 </file>
